--- a/dev/Instruction Manual.docx
+++ b/dev/Instruction Manual.docx
@@ -2,6 +2,7 @@
 <file path=word/document.xml><?xml version="1.0" encoding="utf-8"?>
 <w:document xmlns:ve="http://schemas.openxmlformats.org/markup-compatibility/2006" xmlns:o="urn:schemas-microsoft-com:office:office" xmlns:r="http://schemas.openxmlformats.org/officeDocument/2006/relationships" xmlns:m="http://schemas.openxmlformats.org/officeDocument/2006/math" xmlns:v="urn:schemas-microsoft-com:vml" xmlns:wp="http://schemas.openxmlformats.org/drawingml/2006/wordprocessingDrawing" xmlns:w10="urn:schemas-microsoft-com:office:word" xmlns:w="http://schemas.openxmlformats.org/wordprocessingml/2006/main" xmlns:wne="http://schemas.microsoft.com/office/word/2006/wordml">
   <w:body>
+    <w:p/>
     <w:p>
       <w:pPr>
         <w:pStyle w:val="Title"/>
@@ -12,17 +13,6 @@
           <w:sz w:val="72"/>
         </w:rPr>
       </w:pPr>
-    </w:p>
-    <w:p>
-      <w:pPr>
-        <w:pStyle w:val="Title"/>
-        <w:spacing w:after="0"/>
-        <w:jc w:val="center"/>
-        <w:rPr>
-          <w:smallCaps/>
-          <w:sz w:val="72"/>
-        </w:rPr>
-      </w:pPr>
       <w:r>
         <w:rPr>
           <w:smallCaps/>
@@ -56,31 +46,36 @@
         <w:t>Instructions Manual</w:t>
       </w:r>
     </w:p>
-    <w:p/>
-    <w:p/>
     <w:p>
       <w:pPr>
         <w:ind w:firstLine="0"/>
         <w:jc w:val="center"/>
       </w:pPr>
+    </w:p>
+    <w:p>
+      <w:pPr>
+        <w:ind w:firstLine="0"/>
+        <w:jc w:val="center"/>
+      </w:pPr>
+    </w:p>
+    <w:p>
+      <w:pPr>
+        <w:ind w:firstLine="0"/>
+        <w:jc w:val="center"/>
+      </w:pPr>
+      <w:r>
+        <w:t xml:space="preserve">   </w:t>
+      </w:r>
       <w:r>
         <w:rPr>
           <w:noProof/>
           <w:lang w:eastAsia="zh-CN" w:bidi="ar-SA"/>
         </w:rPr>
         <w:drawing>
-          <wp:anchor distT="0" distB="0" distL="114300" distR="114300" simplePos="0" relativeHeight="251662336" behindDoc="0" locked="0" layoutInCell="1" allowOverlap="1">
-            <wp:simplePos x="0" y="0"/>
-            <wp:positionH relativeFrom="column">
-              <wp:posOffset>2477242</wp:posOffset>
-            </wp:positionH>
-            <wp:positionV relativeFrom="paragraph">
-              <wp:posOffset>66230</wp:posOffset>
-            </wp:positionV>
-            <wp:extent cx="919101" cy="3420093"/>
+          <wp:inline distT="0" distB="0" distL="0" distR="0">
+            <wp:extent cx="2895600" cy="3543300"/>
             <wp:effectExtent l="19050" t="0" r="0" b="0"/>
-            <wp:wrapNone/>
-            <wp:docPr id="19" name="Picture 19"/>
+            <wp:docPr id="2" name="Picture 1" descr="http://i.imgur.com/qKoHtd4.png"/>
             <wp:cNvGraphicFramePr>
               <a:graphicFrameLocks xmlns:a="http://schemas.openxmlformats.org/drawingml/2006/main" noChangeAspect="1"/>
             </wp:cNvGraphicFramePr>
@@ -88,24 +83,13 @@
               <a:graphicData uri="http://schemas.openxmlformats.org/drawingml/2006/picture">
                 <pic:pic xmlns:pic="http://schemas.openxmlformats.org/drawingml/2006/picture">
                   <pic:nvPicPr>
-                    <pic:cNvPr id="0" name="Picture 19"/>
+                    <pic:cNvPr id="0" name="Picture 1" descr="http://i.imgur.com/qKoHtd4.png"/>
                     <pic:cNvPicPr>
                       <a:picLocks noChangeAspect="1" noChangeArrowheads="1"/>
                     </pic:cNvPicPr>
                   </pic:nvPicPr>
                   <pic:blipFill>
-                    <a:blip r:embed="rId5" cstate="print">
-                      <a:clrChange>
-                        <a:clrFrom>
-                          <a:srgbClr val="000000"/>
-                        </a:clrFrom>
-                        <a:clrTo>
-                          <a:srgbClr val="000000">
-                            <a:alpha val="0"/>
-                          </a:srgbClr>
-                        </a:clrTo>
-                      </a:clrChange>
-                    </a:blip>
+                    <a:blip r:embed="rId5" cstate="print"/>
                     <a:srcRect/>
                     <a:stretch>
                       <a:fillRect/>
@@ -114,7 +98,7 @@
                   <pic:spPr bwMode="auto">
                     <a:xfrm>
                       <a:off x="0" y="0"/>
-                      <a:ext cx="919101" cy="3420093"/>
+                      <a:ext cx="2895600" cy="3543300"/>
                     </a:xfrm>
                     <a:prstGeom prst="rect">
                       <a:avLst/>
@@ -130,179 +114,9 @@
                 </pic:pic>
               </a:graphicData>
             </a:graphic>
-          </wp:anchor>
+          </wp:inline>
         </w:drawing>
       </w:r>
-    </w:p>
-    <w:p>
-      <w:pPr>
-        <w:ind w:firstLine="0"/>
-      </w:pPr>
-      <w:r>
-        <w:rPr>
-          <w:noProof/>
-          <w:lang w:eastAsia="zh-CN" w:bidi="ar-SA"/>
-        </w:rPr>
-        <w:drawing>
-          <wp:anchor distT="0" distB="0" distL="114300" distR="114300" simplePos="0" relativeHeight="251661312" behindDoc="0" locked="0" layoutInCell="1" allowOverlap="1">
-            <wp:simplePos x="0" y="0"/>
-            <wp:positionH relativeFrom="column">
-              <wp:posOffset>1396588</wp:posOffset>
-            </wp:positionH>
-            <wp:positionV relativeFrom="paragraph">
-              <wp:posOffset>249728</wp:posOffset>
-            </wp:positionV>
-            <wp:extent cx="3211038" cy="2090057"/>
-            <wp:effectExtent l="19050" t="0" r="8412" b="0"/>
-            <wp:wrapNone/>
-            <wp:docPr id="23" name="Picture 23"/>
-            <wp:cNvGraphicFramePr>
-              <a:graphicFrameLocks xmlns:a="http://schemas.openxmlformats.org/drawingml/2006/main" noChangeAspect="1"/>
-            </wp:cNvGraphicFramePr>
-            <a:graphic xmlns:a="http://schemas.openxmlformats.org/drawingml/2006/main">
-              <a:graphicData uri="http://schemas.openxmlformats.org/drawingml/2006/picture">
-                <pic:pic xmlns:pic="http://schemas.openxmlformats.org/drawingml/2006/picture">
-                  <pic:nvPicPr>
-                    <pic:cNvPr id="0" name="Picture 23"/>
-                    <pic:cNvPicPr>
-                      <a:picLocks noChangeAspect="1" noChangeArrowheads="1"/>
-                    </pic:cNvPicPr>
-                  </pic:nvPicPr>
-                  <pic:blipFill>
-                    <a:blip r:embed="rId6" cstate="print">
-                      <a:clrChange>
-                        <a:clrFrom>
-                          <a:srgbClr val="000000"/>
-                        </a:clrFrom>
-                        <a:clrTo>
-                          <a:srgbClr val="000000">
-                            <a:alpha val="0"/>
-                          </a:srgbClr>
-                        </a:clrTo>
-                      </a:clrChange>
-                    </a:blip>
-                    <a:srcRect/>
-                    <a:stretch>
-                      <a:fillRect/>
-                    </a:stretch>
-                  </pic:blipFill>
-                  <pic:spPr bwMode="auto">
-                    <a:xfrm>
-                      <a:off x="0" y="0"/>
-                      <a:ext cx="3211038" cy="2090057"/>
-                    </a:xfrm>
-                    <a:prstGeom prst="rect">
-                      <a:avLst/>
-                    </a:prstGeom>
-                    <a:noFill/>
-                    <a:ln w="9525">
-                      <a:noFill/>
-                      <a:miter lim="800000"/>
-                      <a:headEnd/>
-                      <a:tailEnd/>
-                    </a:ln>
-                  </pic:spPr>
-                </pic:pic>
-              </a:graphicData>
-            </a:graphic>
-          </wp:anchor>
-        </w:drawing>
-      </w:r>
-      <w:r>
-        <w:rPr>
-          <w:noProof/>
-          <w:lang w:eastAsia="zh-CN" w:bidi="ar-SA"/>
-        </w:rPr>
-        <w:drawing>
-          <wp:anchor distT="0" distB="0" distL="114300" distR="114300" simplePos="0" relativeHeight="251658240" behindDoc="0" locked="0" layoutInCell="1" allowOverlap="1">
-            <wp:simplePos x="0" y="0"/>
-            <wp:positionH relativeFrom="column">
-              <wp:posOffset>1092530</wp:posOffset>
-            </wp:positionH>
-            <wp:positionV relativeFrom="paragraph">
-              <wp:posOffset>482781</wp:posOffset>
-            </wp:positionV>
-            <wp:extent cx="3562597" cy="1662183"/>
-            <wp:effectExtent l="0" t="114300" r="0" b="147567"/>
-            <wp:wrapNone/>
-            <wp:docPr id="1" name="Picture 1" descr="Sword_of_Seals.PNG (221×104)"/>
-            <wp:cNvGraphicFramePr>
-              <a:graphicFrameLocks xmlns:a="http://schemas.openxmlformats.org/drawingml/2006/main" noChangeAspect="1"/>
-            </wp:cNvGraphicFramePr>
-            <a:graphic xmlns:a="http://schemas.openxmlformats.org/drawingml/2006/main">
-              <a:graphicData uri="http://schemas.openxmlformats.org/drawingml/2006/picture">
-                <pic:pic xmlns:pic="http://schemas.openxmlformats.org/drawingml/2006/picture">
-                  <pic:nvPicPr>
-                    <pic:cNvPr id="0" name="Picture 1" descr="Sword_of_Seals.PNG (221×104)"/>
-                    <pic:cNvPicPr>
-                      <a:picLocks noChangeAspect="1" noChangeArrowheads="1"/>
-                    </pic:cNvPicPr>
-                  </pic:nvPicPr>
-                  <pic:blipFill>
-                    <a:blip r:embed="rId7" cstate="print"/>
-                    <a:srcRect/>
-                    <a:stretch>
-                      <a:fillRect/>
-                    </a:stretch>
-                  </pic:blipFill>
-                  <pic:spPr bwMode="auto">
-                    <a:xfrm rot="331592">
-                      <a:off x="0" y="0"/>
-                      <a:ext cx="3562597" cy="1662183"/>
-                    </a:xfrm>
-                    <a:prstGeom prst="rect">
-                      <a:avLst/>
-                    </a:prstGeom>
-                    <a:noFill/>
-                    <a:ln w="9525">
-                      <a:noFill/>
-                      <a:miter lim="800000"/>
-                      <a:headEnd/>
-                      <a:tailEnd/>
-                    </a:ln>
-                  </pic:spPr>
-                </pic:pic>
-              </a:graphicData>
-            </a:graphic>
-          </wp:anchor>
-        </w:drawing>
-      </w:r>
-    </w:p>
-    <w:p>
-      <w:pPr>
-        <w:ind w:firstLine="0"/>
-        <w:jc w:val="center"/>
-      </w:pPr>
-    </w:p>
-    <w:p>
-      <w:pPr>
-        <w:ind w:firstLine="0"/>
-        <w:jc w:val="center"/>
-      </w:pPr>
-    </w:p>
-    <w:p>
-      <w:pPr>
-        <w:ind w:firstLine="0"/>
-        <w:jc w:val="center"/>
-      </w:pPr>
-    </w:p>
-    <w:p>
-      <w:pPr>
-        <w:ind w:firstLine="0"/>
-        <w:jc w:val="center"/>
-      </w:pPr>
-    </w:p>
-    <w:p>
-      <w:pPr>
-        <w:ind w:firstLine="0"/>
-        <w:jc w:val="center"/>
-      </w:pPr>
-    </w:p>
-    <w:p>
-      <w:pPr>
-        <w:ind w:firstLine="0"/>
-        <w:jc w:val="center"/>
-      </w:pPr>
     </w:p>
     <w:p>
       <w:pPr>
@@ -614,7 +428,7 @@
       <w:r>
         <w:t xml:space="preserve">The server will display its local IP address. If you are playing over LAN (i.e. connected to the same network), use this IP. Otherwise you will need to find your public IP. </w:t>
       </w:r>
-      <w:hyperlink r:id="rId8" w:tooltip="External link" w:history="1">
+      <w:hyperlink r:id="rId6" w:tooltip="External link" w:history="1">
         <w:r>
           <w:rPr>
             <w:rStyle w:val="Hyperlink"/>
@@ -666,7 +480,7 @@
                     </pic:cNvPicPr>
                   </pic:nvPicPr>
                   <pic:blipFill>
-                    <a:blip r:embed="rId9" cstate="print"/>
+                    <a:blip r:embed="rId7" cstate="print"/>
                     <a:srcRect/>
                     <a:stretch>
                       <a:fillRect/>
@@ -874,7 +688,7 @@
                     </pic:cNvPicPr>
                   </pic:nvPicPr>
                   <pic:blipFill>
-                    <a:blip r:embed="rId10" cstate="print"/>
+                    <a:blip r:embed="rId8" cstate="print"/>
                     <a:srcRect/>
                     <a:stretch>
                       <a:fillRect/>
@@ -944,7 +758,7 @@
                     </pic:cNvPicPr>
                   </pic:nvPicPr>
                   <pic:blipFill>
-                    <a:blip r:embed="rId11" cstate="print"/>
+                    <a:blip r:embed="rId9" cstate="print"/>
                     <a:srcRect/>
                     <a:stretch>
                       <a:fillRect/>
@@ -1145,7 +959,7 @@
                     </pic:cNvPicPr>
                   </pic:nvPicPr>
                   <pic:blipFill>
-                    <a:blip r:embed="rId12" cstate="print"/>
+                    <a:blip r:embed="rId10" cstate="print"/>
                     <a:srcRect/>
                     <a:stretch>
                       <a:fillRect/>
@@ -1334,7 +1148,7 @@
                     </pic:cNvPicPr>
                   </pic:nvPicPr>
                   <pic:blipFill>
-                    <a:blip r:embed="rId13" cstate="print"/>
+                    <a:blip r:embed="rId11" cstate="print"/>
                     <a:srcRect/>
                     <a:stretch>
                       <a:fillRect/>
@@ -1535,7 +1349,7 @@
                     </pic:cNvPicPr>
                   </pic:nvPicPr>
                   <pic:blipFill>
-                    <a:blip r:embed="rId14" cstate="print"/>
+                    <a:blip r:embed="rId12" cstate="print"/>
                     <a:srcRect/>
                     <a:stretch>
                       <a:fillRect/>

--- a/dev/Instruction Manual.docx
+++ b/dev/Instruction Manual.docx
@@ -69,7 +69,7 @@
       <w:r>
         <w:rPr>
           <w:noProof/>
-          <w:lang w:eastAsia="zh-CN" w:bidi="ar-SA"/>
+          <w:lang w:bidi="ar-SA"/>
         </w:rPr>
         <w:drawing>
           <wp:inline distT="0" distB="0" distL="0" distR="0">
@@ -134,23 +134,7 @@
         <w:jc w:val="center"/>
       </w:pPr>
       <w:r>
-        <w:t>Developed by Shawn “</w:t>
-      </w:r>
-      <w:proofErr w:type="spellStart"/>
-      <w:r>
-        <w:t>chudooder</w:t>
-      </w:r>
-      <w:proofErr w:type="spellEnd"/>
-      <w:r>
-        <w:t>” Wu and Young “</w:t>
-      </w:r>
-      <w:proofErr w:type="spellStart"/>
-      <w:r>
-        <w:t>jedyobidan</w:t>
-      </w:r>
-      <w:proofErr w:type="spellEnd"/>
-      <w:r>
-        <w:t>” Wang</w:t>
+        <w:t>Developed by Shawn “chudooder” Wu and Young “jedyobidan” Wang</w:t>
       </w:r>
     </w:p>
     <w:p>
@@ -389,18 +373,35 @@
         <w:rPr>
           <w:b/>
         </w:rPr>
+        <w:t>Pick Mode</w:t>
+      </w:r>
+      <w:r>
+        <w:t>:</w:t>
+      </w:r>
+      <w:r>
+        <w:t xml:space="preserve"> set whether you will allow any picks or drafting (see Draft Mode)</w:t>
+      </w:r>
+    </w:p>
+    <w:p>
+      <w:pPr>
+        <w:pStyle w:val="ListParagraph"/>
+        <w:numPr>
+          <w:ilvl w:val="1"/>
+          <w:numId w:val="4"/>
+        </w:numPr>
+        <w:spacing w:line="240" w:lineRule="auto"/>
+      </w:pPr>
+      <w:r>
+        <w:rPr>
+          <w:b/>
+        </w:rPr>
         <w:t>Modifiers</w:t>
       </w:r>
       <w:r>
         <w:t xml:space="preserve">: </w:t>
       </w:r>
-      <w:proofErr w:type="spellStart"/>
-      <w:r>
-        <w:t>Craaaaazy</w:t>
-      </w:r>
-      <w:proofErr w:type="spellEnd"/>
-      <w:r>
-        <w:t xml:space="preserve"> stuff. Throw common sense out the window and put in special conditions to fight under. Hover over the modifiers to find out what they do.</w:t>
+      <w:r>
+        <w:t>Craaaaazy stuff. Throw common sense out the window and put in special conditions to fight under. Hover over the modifiers to find out what they do.</w:t>
       </w:r>
     </w:p>
     <w:p>
@@ -460,13 +461,13 @@
       <w:r>
         <w:rPr>
           <w:noProof/>
-          <w:lang w:eastAsia="zh-CN" w:bidi="ar-SA"/>
+          <w:lang w:bidi="ar-SA"/>
         </w:rPr>
         <w:drawing>
           <wp:inline distT="0" distB="0" distL="0" distR="0">
-            <wp:extent cx="2952750" cy="2747041"/>
+            <wp:extent cx="3129139" cy="2636322"/>
             <wp:effectExtent l="19050" t="0" r="0" b="0"/>
-            <wp:docPr id="38" name="Picture 38"/>
+            <wp:docPr id="8" name="Picture 8"/>
             <wp:cNvGraphicFramePr>
               <a:graphicFrameLocks xmlns:a="http://schemas.openxmlformats.org/drawingml/2006/main" noChangeAspect="1"/>
             </wp:cNvGraphicFramePr>
@@ -474,7 +475,7 @@
               <a:graphicData uri="http://schemas.openxmlformats.org/drawingml/2006/picture">
                 <pic:pic xmlns:pic="http://schemas.openxmlformats.org/drawingml/2006/picture">
                   <pic:nvPicPr>
-                    <pic:cNvPr id="0" name="Picture 38"/>
+                    <pic:cNvPr id="0" name="Picture 8"/>
                     <pic:cNvPicPr>
                       <a:picLocks noChangeAspect="1" noChangeArrowheads="1"/>
                     </pic:cNvPicPr>
@@ -489,7 +490,7 @@
                   <pic:spPr bwMode="auto">
                     <a:xfrm>
                       <a:off x="0" y="0"/>
-                      <a:ext cx="2955258" cy="2749374"/>
+                      <a:ext cx="3128921" cy="2636139"/>
                     </a:xfrm>
                     <a:prstGeom prst="rect">
                       <a:avLst/>
@@ -517,6 +518,7 @@
         <w:pStyle w:val="Heading4"/>
       </w:pPr>
       <w:r>
+        <w:lastRenderedPageBreak/>
         <w:t>Getting Started (cont.)</w:t>
       </w:r>
     </w:p>
@@ -603,21 +605,7 @@
         <w:rPr>
           <w:i/>
         </w:rPr>
-        <w:t>Tip: If you are running the FEServer on the same computer as the client, you may enter “</w:t>
-      </w:r>
-      <w:proofErr w:type="spellStart"/>
-      <w:r>
-        <w:rPr>
-          <w:i/>
-        </w:rPr>
-        <w:t>localhost</w:t>
-      </w:r>
-      <w:proofErr w:type="spellEnd"/>
-      <w:r>
-        <w:rPr>
-          <w:i/>
-        </w:rPr>
-        <w:t>” as the server’s IP Address.</w:t>
+        <w:t>Tip: If you are running the FEServer on the same computer as the client, you may enter “localhost” as the server’s IP Address.</w:t>
       </w:r>
     </w:p>
     <w:p>
@@ -639,25 +627,7 @@
         <w:t>lobby</w:t>
       </w:r>
       <w:r>
-        <w:t xml:space="preserve">. From here you can chat, </w:t>
-      </w:r>
-      <w:proofErr w:type="spellStart"/>
-      <w:proofErr w:type="gramStart"/>
-      <w:r>
-        <w:t>spectate</w:t>
-      </w:r>
-      <w:proofErr w:type="spellEnd"/>
-      <w:proofErr w:type="gramEnd"/>
-      <w:r>
-        <w:t xml:space="preserve"> the game, or join a team. (</w:t>
-      </w:r>
-      <w:proofErr w:type="gramStart"/>
-      <w:r>
-        <w:t>refer</w:t>
-      </w:r>
-      <w:proofErr w:type="gramEnd"/>
-      <w:r>
-        <w:t xml:space="preserve"> to “Lobby Screen” for further instructions).</w:t>
+        <w:t>. From here you can chat, spectate the game, or join a team. (refer to “Lobby Screen” for further instructions).</w:t>
       </w:r>
     </w:p>
     <w:p>
@@ -668,7 +638,7 @@
       <w:r>
         <w:rPr>
           <w:noProof/>
-          <w:lang w:eastAsia="zh-CN" w:bidi="ar-SA"/>
+          <w:lang w:bidi="ar-SA"/>
         </w:rPr>
         <w:drawing>
           <wp:inline distT="0" distB="0" distL="0" distR="0">
@@ -727,6 +697,7 @@
         <w:pStyle w:val="Heading2"/>
       </w:pPr>
       <w:r>
+        <w:lastRenderedPageBreak/>
         <w:t>The Lobby Screen</w:t>
       </w:r>
     </w:p>
@@ -738,7 +709,7 @@
       <w:r>
         <w:rPr>
           <w:noProof/>
-          <w:lang w:eastAsia="zh-CN" w:bidi="ar-SA"/>
+          <w:lang w:bidi="ar-SA"/>
         </w:rPr>
         <w:drawing>
           <wp:inline distT="0" distB="0" distL="0" distR="0">
@@ -792,27 +763,29 @@
         <w:spacing w:line="240" w:lineRule="auto"/>
         <w:ind w:firstLine="0"/>
       </w:pPr>
-      <w:proofErr w:type="spellStart"/>
       <w:r>
         <w:rPr>
           <w:b/>
         </w:rPr>
-        <w:t>Spectate</w:t>
-      </w:r>
-      <w:proofErr w:type="spellEnd"/>
+        <w:t xml:space="preserve">Spectate: </w:t>
+      </w:r>
+      <w:r>
+        <w:t>Spectate the game. You will be able to see all the action, but you will not have an army of your own.</w:t>
+      </w:r>
+    </w:p>
+    <w:p>
+      <w:pPr>
+        <w:spacing w:line="240" w:lineRule="auto"/>
+        <w:ind w:firstLine="0"/>
+      </w:pPr>
       <w:r>
         <w:rPr>
           <w:b/>
         </w:rPr>
-        <w:t xml:space="preserve">: </w:t>
-      </w:r>
-      <w:proofErr w:type="spellStart"/>
-      <w:r>
-        <w:t>Spectate</w:t>
-      </w:r>
-      <w:proofErr w:type="spellEnd"/>
-      <w:r>
-        <w:t xml:space="preserve"> the game. You will be able to see all the action, but you will not have an army of your own.</w:t>
+        <w:t>Blue/Red</w:t>
+      </w:r>
+      <w:r>
+        <w:t>: Join the blue or red team, respectively. You will be fighting against the opposite team.</w:t>
       </w:r>
     </w:p>
     <w:p>
@@ -824,59 +797,36 @@
         <w:rPr>
           <w:b/>
         </w:rPr>
-        <w:t>Blue/Red</w:t>
-      </w:r>
-      <w:r>
-        <w:t>: Join the blue or red team, respectively. You will be fighting against the opposite team.</w:t>
-      </w:r>
-    </w:p>
-    <w:p>
-      <w:pPr>
-        <w:spacing w:line="240" w:lineRule="auto"/>
-        <w:ind w:firstLine="0"/>
-      </w:pPr>
-      <w:proofErr w:type="spellStart"/>
+        <w:t xml:space="preserve">Unassign: </w:t>
+      </w:r>
+      <w:r>
+        <w:t>Remove yourself from the Blue team, the Red team, or the spectators list.</w:t>
+      </w:r>
+    </w:p>
+    <w:p>
+      <w:pPr>
+        <w:spacing w:line="240" w:lineRule="auto"/>
+        <w:ind w:firstLine="0"/>
+      </w:pPr>
       <w:r>
         <w:rPr>
           <w:b/>
         </w:rPr>
-        <w:t>Unassign</w:t>
-      </w:r>
-      <w:proofErr w:type="spellEnd"/>
+        <w:t>Exit:</w:t>
+      </w:r>
+      <w:r>
+        <w:t xml:space="preserve"> Exit the client.</w:t>
+      </w:r>
+    </w:p>
+    <w:p>
+      <w:pPr>
+        <w:spacing w:line="240" w:lineRule="auto"/>
+        <w:ind w:firstLine="0"/>
+      </w:pPr>
       <w:r>
         <w:rPr>
           <w:b/>
         </w:rPr>
-        <w:t xml:space="preserve">: </w:t>
-      </w:r>
-      <w:r>
-        <w:t>Remove yourself from the Blue team, the Red team, or the spectators list.</w:t>
-      </w:r>
-    </w:p>
-    <w:p>
-      <w:pPr>
-        <w:spacing w:line="240" w:lineRule="auto"/>
-        <w:ind w:firstLine="0"/>
-      </w:pPr>
-      <w:r>
-        <w:rPr>
-          <w:b/>
-        </w:rPr>
-        <w:t>Exit:</w:t>
-      </w:r>
-      <w:r>
-        <w:t xml:space="preserve"> Exit the client.</w:t>
-      </w:r>
-    </w:p>
-    <w:p>
-      <w:pPr>
-        <w:spacing w:line="240" w:lineRule="auto"/>
-        <w:ind w:firstLine="0"/>
-      </w:pPr>
-      <w:r>
-        <w:rPr>
-          <w:b/>
-        </w:rPr>
         <w:t xml:space="preserve">Ready: </w:t>
       </w:r>
       <w:r>
@@ -896,6 +846,7 @@
         <w:pStyle w:val="Heading2"/>
       </w:pPr>
       <w:r>
+        <w:lastRenderedPageBreak/>
         <w:t>Building a Team</w:t>
       </w:r>
     </w:p>
@@ -908,18 +859,10 @@
         <w:t xml:space="preserve">During this part of the game, you can build a team using many of your favorite characters from the Fire Emblem games. You may select units, then train and equip them for battle. There are three main screens: selecting units, </w:t>
       </w:r>
       <w:r>
-        <w:t xml:space="preserve">unit </w:t>
-      </w:r>
-      <w:proofErr w:type="gramStart"/>
-      <w:r>
-        <w:t>summary</w:t>
-      </w:r>
-      <w:r>
-        <w:t>,</w:t>
-      </w:r>
-      <w:proofErr w:type="gramEnd"/>
-      <w:r>
-        <w:t xml:space="preserve"> and training units.</w:t>
+        <w:t>unit summary</w:t>
+      </w:r>
+      <w:r>
+        <w:t>, and training units.</w:t>
       </w:r>
     </w:p>
     <w:p>
@@ -939,7 +882,7 @@
       <w:r>
         <w:rPr>
           <w:noProof/>
-          <w:lang w:eastAsia="zh-CN" w:bidi="ar-SA"/>
+          <w:lang w:bidi="ar-SA"/>
         </w:rPr>
         <w:drawing>
           <wp:inline distT="0" distB="0" distL="0" distR="0">
@@ -1021,7 +964,10 @@
         <w:t xml:space="preserve">Back to Unit Selection (X): </w:t>
       </w:r>
       <w:r>
-        <w:t>Selecting “Back to Unit Selection” or pressing X will take you back the unit selection screen.</w:t>
+        <w:t>Selecting “Back to Unit Selection” or pressing X will take you</w:t>
+      </w:r>
+      <w:r>
+        <w:t xml:space="preserve"> back the unit selection screen. If you are in draft mode, you will not be able to do this.</w:t>
       </w:r>
     </w:p>
     <w:p>
@@ -1075,6 +1021,9 @@
       <w:r>
         <w:t>Load a previously built team by selecting “Load” and entering the name of your team. If you don’t remember the name of the team (shame on you) you can find the names of all the saved teams in the “teams” folder (found in the same directory as FEServer.jar and Fire Emblem Multiplayer.jar). There will also be sample teams in the “teams” folder.</w:t>
       </w:r>
+      <w:r>
+        <w:t xml:space="preserve"> If you are in draft mode, you will not be able to do this.</w:t>
+      </w:r>
     </w:p>
     <w:p>
       <w:pPr>
@@ -1117,8 +1066,12 @@
         <w:pStyle w:val="Heading4"/>
       </w:pPr>
       <w:r>
+        <w:lastRenderedPageBreak/>
         <w:t>Selecting Units</w:t>
       </w:r>
+      <w:r>
+        <w:t xml:space="preserve"> (All Pick Mode)</w:t>
+      </w:r>
     </w:p>
     <w:p>
       <w:pPr>
@@ -1128,7 +1081,7 @@
       <w:r>
         <w:rPr>
           <w:noProof/>
-          <w:lang w:eastAsia="zh-CN" w:bidi="ar-SA"/>
+          <w:lang w:bidi="ar-SA"/>
         </w:rPr>
         <w:drawing>
           <wp:inline distT="0" distB="0" distL="0" distR="0">
@@ -1189,15 +1142,7 @@
         <w:t>Lords and Vassals:</w:t>
       </w:r>
       <w:r>
-        <w:t xml:space="preserve"> Lord </w:t>
-      </w:r>
-      <w:proofErr w:type="gramStart"/>
-      <w:r>
-        <w:t>characters</w:t>
-      </w:r>
-      <w:proofErr w:type="gramEnd"/>
-      <w:r>
-        <w:t xml:space="preserve"> (main characters from the Fire Emblem games) will be shown in the top part of the screen</w:t>
+        <w:t xml:space="preserve"> Lord characters (main characters from the Fire Emblem games) will be shown in the top part of the screen</w:t>
       </w:r>
       <w:r>
         <w:t xml:space="preserve">. Normally you must bring exactly </w:t>
@@ -1206,31 +1151,7 @@
         <w:t>one lord unit. Lords start with their sig</w:t>
       </w:r>
       <w:r>
-        <w:t xml:space="preserve">nature weapon (such as Falchion for </w:t>
-      </w:r>
-      <w:proofErr w:type="spellStart"/>
-      <w:r>
-        <w:t>Marth</w:t>
-      </w:r>
-      <w:proofErr w:type="spellEnd"/>
-      <w:r>
-        <w:t xml:space="preserve">, </w:t>
-      </w:r>
-      <w:proofErr w:type="spellStart"/>
-      <w:r>
-        <w:t>Durandal</w:t>
-      </w:r>
-      <w:proofErr w:type="spellEnd"/>
-      <w:r>
-        <w:t xml:space="preserve"> for </w:t>
-      </w:r>
-      <w:proofErr w:type="spellStart"/>
-      <w:r>
-        <w:t>Eliwood</w:t>
-      </w:r>
-      <w:proofErr w:type="spellEnd"/>
-      <w:r>
-        <w:t>). Non-lord characters are referred to as “vassals” and you may select as many as you like (up to the maximum number of units).</w:t>
+        <w:t>nature weapon (such as Falchion for Marth, Durandal for Eliwood). Non-lord characters are referred to as “vassals” and you may select as many as you like (up to the maximum number of units).</w:t>
       </w:r>
     </w:p>
     <w:p>
@@ -1318,6 +1239,145 @@
         <w:pStyle w:val="Heading4"/>
       </w:pPr>
       <w:r>
+        <w:lastRenderedPageBreak/>
+        <w:t>Draft Mode</w:t>
+      </w:r>
+    </w:p>
+    <w:p>
+      <w:pPr>
+        <w:jc w:val="center"/>
+      </w:pPr>
+      <w:r>
+        <w:rPr>
+          <w:b/>
+          <w:noProof/>
+          <w:lang w:bidi="ar-SA"/>
+        </w:rPr>
+        <w:drawing>
+          <wp:inline distT="0" distB="0" distL="0" distR="0">
+            <wp:extent cx="4572000" cy="3057525"/>
+            <wp:effectExtent l="19050" t="0" r="0" b="0"/>
+            <wp:docPr id="1" name="Picture 1" descr="H:\draft ss.png"/>
+            <wp:cNvGraphicFramePr>
+              <a:graphicFrameLocks xmlns:a="http://schemas.openxmlformats.org/drawingml/2006/main" noChangeAspect="1"/>
+            </wp:cNvGraphicFramePr>
+            <a:graphic xmlns:a="http://schemas.openxmlformats.org/drawingml/2006/main">
+              <a:graphicData uri="http://schemas.openxmlformats.org/drawingml/2006/picture">
+                <pic:pic xmlns:pic="http://schemas.openxmlformats.org/drawingml/2006/picture">
+                  <pic:nvPicPr>
+                    <pic:cNvPr id="0" name="Picture 1" descr="H:\draft ss.png"/>
+                    <pic:cNvPicPr>
+                      <a:picLocks noChangeAspect="1" noChangeArrowheads="1"/>
+                    </pic:cNvPicPr>
+                  </pic:nvPicPr>
+                  <pic:blipFill>
+                    <a:blip r:embed="rId12" cstate="print"/>
+                    <a:srcRect/>
+                    <a:stretch>
+                      <a:fillRect/>
+                    </a:stretch>
+                  </pic:blipFill>
+                  <pic:spPr bwMode="auto">
+                    <a:xfrm>
+                      <a:off x="0" y="0"/>
+                      <a:ext cx="4572000" cy="3057525"/>
+                    </a:xfrm>
+                    <a:prstGeom prst="rect">
+                      <a:avLst/>
+                    </a:prstGeom>
+                    <a:noFill/>
+                    <a:ln w="9525">
+                      <a:noFill/>
+                      <a:miter lim="800000"/>
+                      <a:headEnd/>
+                      <a:tailEnd/>
+                    </a:ln>
+                  </pic:spPr>
+                </pic:pic>
+              </a:graphicData>
+            </a:graphic>
+          </wp:inline>
+        </w:drawing>
+      </w:r>
+    </w:p>
+    <w:p>
+      <w:pPr>
+        <w:spacing w:line="240" w:lineRule="auto"/>
+        <w:ind w:firstLine="0"/>
+      </w:pPr>
+      <w:r>
+        <w:t>In Draft Mode, players alternate choosing units from the available units. In addition, you can ban units from being selected. Follow the on screen prompts to select and ban units.</w:t>
+      </w:r>
+    </w:p>
+    <w:p>
+      <w:pPr>
+        <w:spacing w:line="240" w:lineRule="auto"/>
+        <w:ind w:firstLine="0"/>
+      </w:pPr>
+      <w:r>
+        <w:rPr>
+          <w:b/>
+        </w:rPr>
+        <w:t xml:space="preserve">Choosing Units: </w:t>
+      </w:r>
+      <w:r>
+        <w:t>When prompted to, select a unit and press submit. When you choose a unit, a green circle will appear over it and it cannot be chosen again.</w:t>
+      </w:r>
+    </w:p>
+    <w:p>
+      <w:pPr>
+        <w:spacing w:line="240" w:lineRule="auto"/>
+        <w:ind w:firstLine="0"/>
+      </w:pPr>
+      <w:r>
+        <w:rPr>
+          <w:b/>
+        </w:rPr>
+        <w:t xml:space="preserve">Banning Units: </w:t>
+      </w:r>
+      <w:r>
+        <w:t>When prompted to, select a unit to ban and press submit. When you ban a unit, a red X will appear over it and it cannot be chosen by either player.</w:t>
+      </w:r>
+    </w:p>
+    <w:p>
+      <w:pPr>
+        <w:spacing w:line="240" w:lineRule="auto"/>
+        <w:ind w:firstLine="0"/>
+      </w:pPr>
+      <w:r>
+        <w:rPr>
+          <w:b/>
+        </w:rPr>
+        <w:t xml:space="preserve">Sort: </w:t>
+      </w:r>
+      <w:r>
+        <w:t>Select sort to sort the list of vassals by class or by name. This allows you to easily find the units you want.</w:t>
+      </w:r>
+    </w:p>
+    <w:p>
+      <w:pPr>
+        <w:spacing w:line="240" w:lineRule="auto"/>
+        <w:ind w:firstLine="0"/>
+      </w:pPr>
+      <w:r>
+        <w:t>When the draft phase is complete, you will be brought to the Unit Summary screen. You will not be able to go back to the unit selection screen.</w:t>
+      </w:r>
+    </w:p>
+    <w:p>
+      <w:pPr>
+        <w:spacing w:line="240" w:lineRule="auto"/>
+        <w:ind w:firstLine="0"/>
+      </w:pPr>
+      <w:r>
+        <w:br w:type="page"/>
+      </w:r>
+    </w:p>
+    <w:p>
+      <w:pPr>
+        <w:pStyle w:val="Heading4"/>
+      </w:pPr>
+      <w:r>
+        <w:lastRenderedPageBreak/>
         <w:t>Training and Equipping Units</w:t>
       </w:r>
     </w:p>
@@ -1329,7 +1389,7 @@
       <w:r>
         <w:rPr>
           <w:noProof/>
-          <w:lang w:eastAsia="zh-CN" w:bidi="ar-SA"/>
+          <w:lang w:bidi="ar-SA"/>
         </w:rPr>
         <w:drawing>
           <wp:inline distT="0" distB="0" distL="0" distR="0">
@@ -1349,7 +1409,7 @@
                     </pic:cNvPicPr>
                   </pic:nvPicPr>
                   <pic:blipFill>
-                    <a:blip r:embed="rId12" cstate="print"/>
+                    <a:blip r:embed="rId13" cstate="print"/>
                     <a:srcRect/>
                     <a:stretch>
                       <a:fillRect/>
